--- a/法令ファイル/社会保障制度改革推進法/社会保障制度改革推進法（平成二十四年法律第六十四号）.docx
+++ b/法令ファイル/社会保障制度改革推進法/社会保障制度改革推進法（平成二十四年法律第六十四号）.docx
@@ -48,69 +48,45 @@
     </w:p>
     <w:p>
       <w:pPr>
-        <w:pStyle w:val="Heading6"/>
+        <w:pStyle w:val="ListBullet"/>
         <w:ind w:left="880"/>
       </w:pPr>
       <w:r>
         <w:t>一</w:t>
-      </w:r>
-    </w:p>
-    <w:p>
-      <w:pPr>
-        <w:ind w:left="880"/>
-      </w:pPr>
-      <w:r>
+        <w:br/>
         <w:t>自助、共助及び公助が最も適切に組み合わされるよう留意しつつ、国民が自立した生活を営むことができるよう、家族相互及び国民相互の助け合いの仕組みを通じてその実現を支援していくこと。</w:t>
       </w:r>
     </w:p>
     <w:p>
       <w:pPr>
-        <w:pStyle w:val="Heading6"/>
+        <w:pStyle w:val="ListBullet"/>
         <w:ind w:left="880"/>
       </w:pPr>
       <w:r>
         <w:t>二</w:t>
-      </w:r>
-    </w:p>
-    <w:p>
-      <w:pPr>
-        <w:ind w:left="880"/>
-      </w:pPr>
-      <w:r>
+        <w:br/>
         <w:t>社会保障の機能の充実と給付の重点化及び制度の運営の効率化とを同時に行い、税金や社会保険料を納付する者の立場に立って、負担の増大を抑制しつつ、持続可能な制度を実現すること。</w:t>
       </w:r>
     </w:p>
     <w:p>
       <w:pPr>
-        <w:pStyle w:val="Heading6"/>
+        <w:pStyle w:val="ListBullet"/>
         <w:ind w:left="880"/>
       </w:pPr>
       <w:r>
         <w:t>三</w:t>
-      </w:r>
-    </w:p>
-    <w:p>
-      <w:pPr>
-        <w:ind w:left="880"/>
-      </w:pPr>
-      <w:r>
+        <w:br/>
         <w:t>年金、医療及び介護においては、社会保険制度を基本とし、国及び地方公共団体の負担は、社会保険料に係る国民の負担の適正化に充てることを基本とすること。</w:t>
       </w:r>
     </w:p>
     <w:p>
       <w:pPr>
-        <w:pStyle w:val="Heading6"/>
+        <w:pStyle w:val="ListBullet"/>
         <w:ind w:left="880"/>
       </w:pPr>
       <w:r>
         <w:t>四</w:t>
-      </w:r>
-    </w:p>
-    <w:p>
-      <w:pPr>
-        <w:ind w:left="880"/>
-      </w:pPr>
-      <w:r>
+        <w:br/>
         <w:t>国民が広く受益する社会保障に係る費用をあらゆる世代が広く公平に分かち合う観点等から、社会保障給付に要する費用に係る国及び地方公共団体の負担の主要な財源には、消費税及び地方消費税の収入を充てるものとすること。</w:t>
       </w:r>
     </w:p>
@@ -163,35 +139,23 @@
     </w:p>
     <w:p>
       <w:pPr>
-        <w:pStyle w:val="Heading6"/>
+        <w:pStyle w:val="ListBullet"/>
         <w:ind w:left="880"/>
       </w:pPr>
       <w:r>
         <w:t>一</w:t>
-      </w:r>
-    </w:p>
-    <w:p>
-      <w:pPr>
-        <w:ind w:left="880"/>
-      </w:pPr>
-      <w:r>
+        <w:br/>
         <w:t>今後の公的年金制度については、財政の現況及び見通し等を踏まえ、第九条に規定する社会保障制度改革国民会議において検討し、結論を得ること。</w:t>
       </w:r>
     </w:p>
     <w:p>
       <w:pPr>
-        <w:pStyle w:val="Heading6"/>
+        <w:pStyle w:val="ListBullet"/>
         <w:ind w:left="880"/>
       </w:pPr>
       <w:r>
         <w:t>二</w:t>
-      </w:r>
-    </w:p>
-    <w:p>
-      <w:pPr>
-        <w:ind w:left="880"/>
-      </w:pPr>
-      <w:r>
+        <w:br/>
         <w:t>年金記録の管理の不備に起因した様々な問題への対処及び社会保障番号制度の早期導入を行うこと。</w:t>
       </w:r>
     </w:p>
@@ -210,69 +174,45 @@
     </w:p>
     <w:p>
       <w:pPr>
-        <w:pStyle w:val="Heading6"/>
+        <w:pStyle w:val="ListBullet"/>
         <w:ind w:left="880"/>
       </w:pPr>
       <w:r>
         <w:t>一</w:t>
-      </w:r>
-    </w:p>
-    <w:p>
-      <w:pPr>
-        <w:ind w:left="880"/>
-      </w:pPr>
-      <w:r>
+        <w:br/>
         <w:t>健康の維持増進、疾病の予防及び早期発見等を積極的に促進するとともに、医療従事者、医療施設等の確保及び有効活用等を図ることにより、国民負担の増大を抑制しつつ必要な医療を確保すること。</w:t>
       </w:r>
     </w:p>
     <w:p>
       <w:pPr>
-        <w:pStyle w:val="Heading6"/>
+        <w:pStyle w:val="ListBullet"/>
         <w:ind w:left="880"/>
       </w:pPr>
       <w:r>
         <w:t>二</w:t>
-      </w:r>
-    </w:p>
-    <w:p>
-      <w:pPr>
-        <w:ind w:left="880"/>
-      </w:pPr>
-      <w:r>
+        <w:br/>
         <w:t>医療保険制度については、財政基盤の安定化、保険料に係る国民の負担に関する公平の確保、保険給付の対象となる療養の範囲の適正化等を図ること。</w:t>
       </w:r>
     </w:p>
     <w:p>
       <w:pPr>
-        <w:pStyle w:val="Heading6"/>
+        <w:pStyle w:val="ListBullet"/>
         <w:ind w:left="880"/>
       </w:pPr>
       <w:r>
         <w:t>三</w:t>
-      </w:r>
-    </w:p>
-    <w:p>
-      <w:pPr>
-        <w:ind w:left="880"/>
-      </w:pPr>
-      <w:r>
+        <w:br/>
         <w:t>医療の在り方については、個人の尊厳が重んぜられ、患者の意思がより尊重されるよう必要な見直しを行い、特に人生の最終段階を穏やかに過ごすことができる環境を整備すること。</w:t>
       </w:r>
     </w:p>
     <w:p>
       <w:pPr>
-        <w:pStyle w:val="Heading6"/>
+        <w:pStyle w:val="ListBullet"/>
         <w:ind w:left="880"/>
       </w:pPr>
       <w:r>
         <w:t>四</w:t>
-      </w:r>
-    </w:p>
-    <w:p>
-      <w:pPr>
-        <w:ind w:left="880"/>
-      </w:pPr>
-      <w:r>
+        <w:br/>
         <w:t>今後の高齢者医療制度については、状況等を踏まえ、必要に応じて、第九条に規定する社会保障制度改革国民会議において検討し、結論を得ること。</w:t>
       </w:r>
     </w:p>
@@ -578,35 +518,23 @@
     </w:p>
     <w:p>
       <w:pPr>
-        <w:pStyle w:val="Heading6"/>
+        <w:pStyle w:val="ListBullet"/>
         <w:ind w:left="880"/>
       </w:pPr>
       <w:r>
         <w:t>一</w:t>
-      </w:r>
-    </w:p>
-    <w:p>
-      <w:pPr>
-        <w:ind w:left="880"/>
-      </w:pPr>
-      <w:r>
+        <w:br/>
         <w:t>不正な手段により保護を受けた者等への厳格な対処、生活扶助、医療扶助等の給付水準の適正化、保護を受けている世帯に属する者の就労の促進その他の必要な見直しを早急に行うこと。</w:t>
       </w:r>
     </w:p>
     <w:p>
       <w:pPr>
-        <w:pStyle w:val="Heading6"/>
+        <w:pStyle w:val="ListBullet"/>
         <w:ind w:left="880"/>
       </w:pPr>
       <w:r>
         <w:t>二</w:t>
-      </w:r>
-    </w:p>
-    <w:p>
-      <w:pPr>
-        <w:ind w:left="880"/>
-      </w:pPr>
-      <w:r>
+        <w:br/>
         <w:t>生活困窮者対策及び生活保護制度の見直しに総合的に取り組み、保護を受けている世帯に属する子どもが成人になった後に再び保護を受けることを余儀なくされることを防止するための支援の拡充を図るとともに、就労が困難でない者に関し、就労が困難な者とは別途の支援策の構築、正当な理由なく就労しない場合に厳格に対処する措置等を検討すること。</w:t>
       </w:r>
     </w:p>
@@ -630,7 +558,7 @@
     </w:pPr>
     <w:r>
       <w:tab/>
-      <w:t>WeGov v0.1 - FTS141</w:t>
+      <w:t>WeGov v0.2 - FTS141</w:t>
     </w:r>
   </w:p>
 </w:ftr>
